--- a/src/main/resources/output.docx
+++ b/src/main/resources/output.docx
@@ -13,7 +13,7 @@
           <w:i w:val="true"/>
           <w:sz w:val="44"/>
         </w:rPr>
-        <w:t>Hello mkyong, Congratulations, you are learning something new!</w:t>
+        <w:t>Hello Общей информатики, Congratulations, you are learning something new!</w:t>
       </w:r>
     </w:p>
   </w:body>
